--- a/anotacoes/React desenvolvendo em React Router com JavaScript (Em andamento)/AULA 2.docx
+++ b/anotacoes/React desenvolvendo em React Router com JavaScript (Em andamento)/AULA 2.docx
@@ -26,16 +26,871 @@
           <w:bCs/>
           <w:color w:val="FFFFFF"/>
           <w:spacing w:val="-8"/>
+          <w:sz w:val="31"/>
+          <w:szCs w:val="31"/>
+          <w:shd w:val="clear" w:color="auto" w:fill="333333"/>
+        </w:rPr>
+        <w:t xml:space="preserve"> </w:t>
+      </w:r>
+      <w:r>
+        <w:rPr>
+          <w:rFonts w:ascii="Arial" w:hAnsi="Arial" w:cs="Arial"/>
+          <w:b/>
+          <w:bCs/>
+          <w:color w:val="FFFFFF"/>
+          <w:spacing w:val="-8"/>
+          <w:sz w:val="44"/>
+          <w:szCs w:val="44"/>
+          <w:shd w:val="clear" w:color="auto" w:fill="333333"/>
+        </w:rPr>
+        <w:t>SPA e recursos nativos do JS</w:t>
+      </w:r>
+      <w:r>
+        <w:rPr>
+          <w:rFonts w:ascii="Arial" w:hAnsi="Arial" w:cs="Arial"/>
+          <w:b/>
+          <w:bCs/>
+          <w:color w:val="FFFFFF"/>
+          <w:spacing w:val="-8"/>
           <w:sz w:val="48"/>
           <w:szCs w:val="48"/>
           <w:shd w:val="clear" w:color="auto" w:fill="333333"/>
         </w:rPr>
         <w:t xml:space="preserve"> </w:t>
       </w:r>
+    </w:p>
+    <w:p>
+      <w:pPr>
+        <w:pStyle w:val="NormalWeb"/>
+        <w:shd w:val="clear" w:color="auto" w:fill="121212"/>
+        <w:spacing w:before="0" w:beforeAutospacing="0" w:after="0" w:afterAutospacing="0"/>
+        <w:rPr>
+          <w:color w:val="C0C0C0"/>
+          <w:sz w:val="27"/>
+          <w:szCs w:val="27"/>
+        </w:rPr>
+      </w:pPr>
+      <w:r>
+        <w:rPr>
+          <w:color w:val="C0C0C0"/>
+          <w:sz w:val="27"/>
+          <w:szCs w:val="27"/>
+        </w:rPr>
+        <w:t xml:space="preserve">Uma SPA (Single Page </w:t>
+      </w:r>
+      <w:proofErr w:type="spellStart"/>
+      <w:r>
+        <w:rPr>
+          <w:color w:val="C0C0C0"/>
+          <w:sz w:val="27"/>
+          <w:szCs w:val="27"/>
+        </w:rPr>
+        <w:t>Application</w:t>
+      </w:r>
+      <w:proofErr w:type="spellEnd"/>
+      <w:r>
+        <w:rPr>
+          <w:color w:val="C0C0C0"/>
+          <w:sz w:val="27"/>
+          <w:szCs w:val="27"/>
+        </w:rPr>
+        <w:t>) é uma aplicação que acontece sempre na mesma página HTML, normalmente chamada de </w:t>
+      </w:r>
+      <w:r>
+        <w:rPr>
+          <w:rStyle w:val="CdigoHTML"/>
+          <w:color w:val="FFFFFF"/>
+          <w:sz w:val="23"/>
+          <w:szCs w:val="23"/>
+          <w:shd w:val="clear" w:color="auto" w:fill="272822"/>
+        </w:rPr>
+        <w:t>index.html</w:t>
+      </w:r>
+      <w:r>
+        <w:rPr>
+          <w:color w:val="C0C0C0"/>
+          <w:sz w:val="27"/>
+          <w:szCs w:val="27"/>
+        </w:rPr>
+        <w:t>. A “troca entre páginas” é feita puramente com o JS, ou por alguma ferramenta que abstrai o JS. No caso desse curso é a biblioteca </w:t>
+      </w:r>
+      <w:r>
+        <w:rPr>
+          <w:rStyle w:val="CdigoHTML"/>
+          <w:color w:val="FFFFFF"/>
+          <w:sz w:val="23"/>
+          <w:szCs w:val="23"/>
+          <w:shd w:val="clear" w:color="auto" w:fill="272822"/>
+        </w:rPr>
+        <w:t>react-</w:t>
+      </w:r>
+      <w:proofErr w:type="spellStart"/>
+      <w:r>
+        <w:rPr>
+          <w:rStyle w:val="CdigoHTML"/>
+          <w:color w:val="FFFFFF"/>
+          <w:sz w:val="23"/>
+          <w:szCs w:val="23"/>
+          <w:shd w:val="clear" w:color="auto" w:fill="272822"/>
+        </w:rPr>
+        <w:t>router</w:t>
+      </w:r>
+      <w:proofErr w:type="spellEnd"/>
+      <w:r>
+        <w:rPr>
+          <w:rStyle w:val="CdigoHTML"/>
+          <w:color w:val="FFFFFF"/>
+          <w:sz w:val="23"/>
+          <w:szCs w:val="23"/>
+          <w:shd w:val="clear" w:color="auto" w:fill="272822"/>
+        </w:rPr>
+        <w:t>-dom</w:t>
+      </w:r>
+      <w:r>
+        <w:rPr>
+          <w:color w:val="C0C0C0"/>
+          <w:sz w:val="27"/>
+          <w:szCs w:val="27"/>
+        </w:rPr>
+        <w:t>, que no final das contas utiliza os próprios recursos do JS para realizar a navegação.</w:t>
+      </w:r>
+    </w:p>
+    <w:p>
+      <w:pPr>
+        <w:pStyle w:val="NormalWeb"/>
+        <w:shd w:val="clear" w:color="auto" w:fill="121212"/>
+        <w:spacing w:before="360" w:beforeAutospacing="0" w:after="360" w:afterAutospacing="0"/>
+        <w:rPr>
+          <w:color w:val="C0C0C0"/>
+          <w:sz w:val="27"/>
+          <w:szCs w:val="27"/>
+        </w:rPr>
+      </w:pPr>
+      <w:r>
+        <w:rPr>
+          <w:color w:val="C0C0C0"/>
+          <w:sz w:val="27"/>
+          <w:szCs w:val="27"/>
+        </w:rPr>
+        <w:t>Dessa forma, a navegação entre as rotas é muito mais rápida do que em sites tradicionais, que, onde a cada link que clicamos, devemos esperar uma nova requisição ao servidor, e a página do navegador é recarregada quando a nova página HTML está pronta para ser exibida. Já em uma SPA, a ideia é passar a sensação de que a pessoa usuária está em uma aplicação desktop.</w:t>
+      </w:r>
+    </w:p>
+    <w:p>
+      <w:pPr>
+        <w:pStyle w:val="NormalWeb"/>
+        <w:shd w:val="clear" w:color="auto" w:fill="121212"/>
+        <w:spacing w:before="0" w:beforeAutospacing="0" w:after="0" w:afterAutospacing="0"/>
+        <w:rPr>
+          <w:color w:val="C0C0C0"/>
+          <w:sz w:val="27"/>
+          <w:szCs w:val="27"/>
+        </w:rPr>
+      </w:pPr>
+      <w:r>
+        <w:rPr>
+          <w:color w:val="C0C0C0"/>
+          <w:sz w:val="27"/>
+          <w:szCs w:val="27"/>
+        </w:rPr>
+        <w:t>Alguns dos recursos nativos do JS que o </w:t>
+      </w:r>
+      <w:r>
+        <w:rPr>
+          <w:rStyle w:val="CdigoHTML"/>
+          <w:color w:val="FFFFFF"/>
+          <w:sz w:val="23"/>
+          <w:szCs w:val="23"/>
+          <w:shd w:val="clear" w:color="auto" w:fill="272822"/>
+        </w:rPr>
+        <w:t>react-</w:t>
+      </w:r>
+      <w:proofErr w:type="spellStart"/>
+      <w:r>
+        <w:rPr>
+          <w:rStyle w:val="CdigoHTML"/>
+          <w:color w:val="FFFFFF"/>
+          <w:sz w:val="23"/>
+          <w:szCs w:val="23"/>
+          <w:shd w:val="clear" w:color="auto" w:fill="272822"/>
+        </w:rPr>
+        <w:t>router</w:t>
+      </w:r>
+      <w:proofErr w:type="spellEnd"/>
+      <w:r>
+        <w:rPr>
+          <w:rStyle w:val="CdigoHTML"/>
+          <w:color w:val="FFFFFF"/>
+          <w:sz w:val="23"/>
+          <w:szCs w:val="23"/>
+          <w:shd w:val="clear" w:color="auto" w:fill="272822"/>
+        </w:rPr>
+        <w:t>-dom</w:t>
+      </w:r>
+      <w:r>
+        <w:rPr>
+          <w:color w:val="C0C0C0"/>
+          <w:sz w:val="27"/>
+          <w:szCs w:val="27"/>
+        </w:rPr>
+        <w:t> utiliza por debaixo dos panos são o </w:t>
+      </w:r>
+      <w:proofErr w:type="spellStart"/>
+      <w:r>
+        <w:rPr>
+          <w:color w:val="C0C0C0"/>
+          <w:sz w:val="27"/>
+          <w:szCs w:val="27"/>
+        </w:rPr>
+        <w:fldChar w:fldCharType="begin"/>
+      </w:r>
+      <w:r>
+        <w:rPr>
+          <w:color w:val="C0C0C0"/>
+          <w:sz w:val="27"/>
+          <w:szCs w:val="27"/>
+        </w:rPr>
+        <w:instrText xml:space="preserve"> HYPERLINK "https://developer.mozilla.org/pt-BR/docs/Web/API/Window/history" \t "_blank" </w:instrText>
+      </w:r>
+      <w:r>
+        <w:rPr>
+          <w:color w:val="C0C0C0"/>
+          <w:sz w:val="27"/>
+          <w:szCs w:val="27"/>
+        </w:rPr>
+        <w:fldChar w:fldCharType="separate"/>
+      </w:r>
+      <w:r>
+        <w:rPr>
+          <w:rStyle w:val="Hyperlink"/>
+          <w:color w:val="0095DD"/>
+          <w:sz w:val="27"/>
+          <w:szCs w:val="27"/>
+        </w:rPr>
+        <w:t>window.history</w:t>
+      </w:r>
+      <w:proofErr w:type="spellEnd"/>
+      <w:r>
+        <w:rPr>
+          <w:color w:val="C0C0C0"/>
+          <w:sz w:val="27"/>
+          <w:szCs w:val="27"/>
+        </w:rPr>
+        <w:fldChar w:fldCharType="end"/>
+      </w:r>
+      <w:r>
+        <w:rPr>
+          <w:color w:val="C0C0C0"/>
+          <w:sz w:val="27"/>
+          <w:szCs w:val="27"/>
+        </w:rPr>
+        <w:t> e o </w:t>
+      </w:r>
+      <w:proofErr w:type="spellStart"/>
+      <w:r>
+        <w:rPr>
+          <w:color w:val="C0C0C0"/>
+          <w:sz w:val="27"/>
+          <w:szCs w:val="27"/>
+        </w:rPr>
+        <w:fldChar w:fldCharType="begin"/>
+      </w:r>
+      <w:r>
+        <w:rPr>
+          <w:color w:val="C0C0C0"/>
+          <w:sz w:val="27"/>
+          <w:szCs w:val="27"/>
+        </w:rPr>
+        <w:instrText xml:space="preserve"> HYPERLINK "https://developer.mozilla.org/pt-BR/docs/Web/API/Window/location" \t "_blank" </w:instrText>
+      </w:r>
+      <w:r>
+        <w:rPr>
+          <w:color w:val="C0C0C0"/>
+          <w:sz w:val="27"/>
+          <w:szCs w:val="27"/>
+        </w:rPr>
+        <w:fldChar w:fldCharType="separate"/>
+      </w:r>
+      <w:r>
+        <w:rPr>
+          <w:rStyle w:val="Hyperlink"/>
+          <w:color w:val="0095DD"/>
+          <w:sz w:val="27"/>
+          <w:szCs w:val="27"/>
+        </w:rPr>
+        <w:t>window.location</w:t>
+      </w:r>
+      <w:proofErr w:type="spellEnd"/>
+      <w:r>
+        <w:rPr>
+          <w:color w:val="C0C0C0"/>
+          <w:sz w:val="27"/>
+          <w:szCs w:val="27"/>
+        </w:rPr>
+        <w:fldChar w:fldCharType="end"/>
+      </w:r>
+      <w:r>
+        <w:rPr>
+          <w:color w:val="C0C0C0"/>
+          <w:sz w:val="27"/>
+          <w:szCs w:val="27"/>
+        </w:rPr>
+        <w:t>. O objetivo da biblioteca é melhorar a experiência de criação de uma SPA, abstraindo esses recursos nativos para métodos e componentes mais intuitivos e manuteníveis do que seria com JS puro.</w:t>
+      </w:r>
+    </w:p>
+    <w:p>
+      <w:pPr>
+        <w:pStyle w:val="NormalWeb"/>
+        <w:shd w:val="clear" w:color="auto" w:fill="121212"/>
+        <w:spacing w:before="0" w:beforeAutospacing="0" w:after="0" w:afterAutospacing="0"/>
+        <w:rPr>
+          <w:color w:val="C0C0C0"/>
+          <w:sz w:val="27"/>
+          <w:szCs w:val="27"/>
+        </w:rPr>
+      </w:pPr>
+      <w:r>
+        <w:rPr>
+          <w:color w:val="C0C0C0"/>
+          <w:sz w:val="27"/>
+          <w:szCs w:val="27"/>
+        </w:rPr>
+        <w:t>O React em conjunto com o </w:t>
+      </w:r>
+      <w:r>
+        <w:rPr>
+          <w:rStyle w:val="CdigoHTML"/>
+          <w:color w:val="FFFFFF"/>
+          <w:sz w:val="23"/>
+          <w:szCs w:val="23"/>
+          <w:shd w:val="clear" w:color="auto" w:fill="272822"/>
+        </w:rPr>
+        <w:t>react-</w:t>
+      </w:r>
+      <w:proofErr w:type="spellStart"/>
+      <w:r>
+        <w:rPr>
+          <w:rStyle w:val="CdigoHTML"/>
+          <w:color w:val="FFFFFF"/>
+          <w:sz w:val="23"/>
+          <w:szCs w:val="23"/>
+          <w:shd w:val="clear" w:color="auto" w:fill="272822"/>
+        </w:rPr>
+        <w:t>router</w:t>
+      </w:r>
+      <w:proofErr w:type="spellEnd"/>
+      <w:r>
+        <w:rPr>
+          <w:rStyle w:val="CdigoHTML"/>
+          <w:color w:val="FFFFFF"/>
+          <w:sz w:val="23"/>
+          <w:szCs w:val="23"/>
+          <w:shd w:val="clear" w:color="auto" w:fill="272822"/>
+        </w:rPr>
+        <w:t>-dom</w:t>
+      </w:r>
+      <w:r>
+        <w:rPr>
+          <w:color w:val="C0C0C0"/>
+          <w:sz w:val="27"/>
+          <w:szCs w:val="27"/>
+        </w:rPr>
+        <w:t xml:space="preserve"> não é a única forma de construir </w:t>
+      </w:r>
+      <w:proofErr w:type="spellStart"/>
+      <w:r>
+        <w:rPr>
+          <w:color w:val="C0C0C0"/>
+          <w:sz w:val="27"/>
+          <w:szCs w:val="27"/>
+        </w:rPr>
+        <w:t>SPAs</w:t>
+      </w:r>
+      <w:proofErr w:type="spellEnd"/>
+      <w:r>
+        <w:rPr>
+          <w:color w:val="C0C0C0"/>
+          <w:sz w:val="27"/>
+          <w:szCs w:val="27"/>
+        </w:rPr>
+        <w:t xml:space="preserve">. Outros frameworks </w:t>
+      </w:r>
+      <w:proofErr w:type="spellStart"/>
+      <w:r>
+        <w:rPr>
+          <w:color w:val="C0C0C0"/>
+          <w:sz w:val="27"/>
+          <w:szCs w:val="27"/>
+        </w:rPr>
+        <w:t>front-end</w:t>
+      </w:r>
+      <w:proofErr w:type="spellEnd"/>
+      <w:r>
+        <w:rPr>
+          <w:color w:val="C0C0C0"/>
+          <w:sz w:val="27"/>
+          <w:szCs w:val="27"/>
+        </w:rPr>
+        <w:t>, como Angular e Vue.js também utilizam os mesmos recursos nativos do JS para criar seus próprios ecossistemas de navegação.</w:t>
+      </w:r>
+    </w:p>
+    <w:p>
+      <w:pPr>
+        <w:pStyle w:val="NormalWeb"/>
+        <w:shd w:val="clear" w:color="auto" w:fill="121212"/>
+        <w:spacing w:before="360" w:beforeAutospacing="0" w:after="360" w:afterAutospacing="0"/>
+        <w:rPr>
+          <w:color w:val="C0C0C0"/>
+          <w:sz w:val="27"/>
+          <w:szCs w:val="27"/>
+        </w:rPr>
+      </w:pPr>
+      <w:r>
+        <w:rPr>
+          <w:color w:val="C0C0C0"/>
+          <w:sz w:val="27"/>
+          <w:szCs w:val="27"/>
+        </w:rPr>
+        <w:t xml:space="preserve">Você também pode conferir esse </w:t>
+      </w:r>
+      <w:proofErr w:type="spellStart"/>
+      <w:r>
+        <w:rPr>
+          <w:color w:val="C0C0C0"/>
+          <w:sz w:val="27"/>
+          <w:szCs w:val="27"/>
+        </w:rPr>
+        <w:t>Hipsters</w:t>
+      </w:r>
+      <w:proofErr w:type="spellEnd"/>
+      <w:r>
+        <w:rPr>
+          <w:color w:val="C0C0C0"/>
+          <w:sz w:val="27"/>
+          <w:szCs w:val="27"/>
+        </w:rPr>
+        <w:t xml:space="preserve"> Ponto Tube que fala mais sobre </w:t>
+      </w:r>
+      <w:proofErr w:type="spellStart"/>
+      <w:r>
+        <w:rPr>
+          <w:color w:val="C0C0C0"/>
+          <w:sz w:val="27"/>
+          <w:szCs w:val="27"/>
+        </w:rPr>
+        <w:t>SPAs</w:t>
+      </w:r>
+      <w:proofErr w:type="spellEnd"/>
+      <w:r>
+        <w:rPr>
+          <w:color w:val="C0C0C0"/>
+          <w:sz w:val="27"/>
+          <w:szCs w:val="27"/>
+        </w:rPr>
+        <w:t>:</w:t>
+      </w:r>
+    </w:p>
+    <w:p>
+      <w:pPr>
+        <w:pStyle w:val="NormalWeb"/>
+        <w:shd w:val="clear" w:color="auto" w:fill="121212"/>
+        <w:spacing w:before="360" w:beforeAutospacing="0" w:after="360" w:afterAutospacing="0"/>
+        <w:rPr>
+          <w:color w:val="C0C0C0"/>
+          <w:sz w:val="27"/>
+          <w:szCs w:val="27"/>
+        </w:rPr>
+      </w:pPr>
+      <w:hyperlink r:id="rId5" w:history="1">
+        <w:r>
+          <w:rPr>
+            <w:rStyle w:val="Hyperlink"/>
+            <w:sz w:val="27"/>
+            <w:szCs w:val="27"/>
+          </w:rPr>
+          <w:t>https://youtu.be/opxYpCKzlLk</w:t>
+        </w:r>
+      </w:hyperlink>
+    </w:p>
+    <w:p>
+      <w:pPr>
+        <w:rPr>
+          <w:color w:val="C0C0C0"/>
+          <w:sz w:val="27"/>
+          <w:szCs w:val="27"/>
+          <w:shd w:val="clear" w:color="auto" w:fill="121212"/>
+        </w:rPr>
+      </w:pPr>
+      <w:r>
+        <w:rPr>
+          <w:rFonts w:ascii="Arial" w:hAnsi="Arial" w:cs="Arial"/>
+          <w:b/>
+          <w:bCs/>
+          <w:color w:val="FFFFFF"/>
+          <w:spacing w:val="-8"/>
+          <w:sz w:val="48"/>
+          <w:szCs w:val="48"/>
+          <w:shd w:val="clear" w:color="auto" w:fill="333333"/>
+        </w:rPr>
+        <w:t>Para saber mais:</w:t>
+      </w:r>
+      <w:r>
+        <w:rPr>
+          <w:rFonts w:ascii="Arial" w:hAnsi="Arial" w:cs="Arial"/>
+          <w:b/>
+          <w:bCs/>
+          <w:color w:val="FFFFFF"/>
+          <w:spacing w:val="-8"/>
+          <w:sz w:val="31"/>
+          <w:szCs w:val="31"/>
+          <w:shd w:val="clear" w:color="auto" w:fill="333333"/>
+        </w:rPr>
+        <w:t xml:space="preserve"> </w:t>
+      </w:r>
+      <w:r>
+        <w:rPr>
+          <w:rFonts w:ascii="Arial" w:hAnsi="Arial" w:cs="Arial"/>
+          <w:b/>
+          <w:bCs/>
+          <w:color w:val="FFFFFF"/>
+          <w:spacing w:val="-8"/>
+          <w:sz w:val="44"/>
+          <w:szCs w:val="44"/>
+          <w:shd w:val="clear" w:color="auto" w:fill="333333"/>
+        </w:rPr>
+        <w:t xml:space="preserve">componente </w:t>
+      </w:r>
+      <w:proofErr w:type="spellStart"/>
+      <w:r>
+        <w:rPr>
+          <w:rFonts w:ascii="Arial" w:hAnsi="Arial" w:cs="Arial"/>
+          <w:b/>
+          <w:bCs/>
+          <w:color w:val="FFFFFF"/>
+          <w:spacing w:val="-8"/>
+          <w:sz w:val="44"/>
+          <w:szCs w:val="44"/>
+          <w:shd w:val="clear" w:color="auto" w:fill="333333"/>
+        </w:rPr>
+        <w:t>NavLink</w:t>
+      </w:r>
+      <w:proofErr w:type="spellEnd"/>
+      <w:r>
+        <w:rPr>
+          <w:color w:val="C0C0C0"/>
+          <w:sz w:val="27"/>
+          <w:szCs w:val="27"/>
+          <w:shd w:val="clear" w:color="auto" w:fill="121212"/>
+        </w:rPr>
+        <w:t xml:space="preserve"> </w:t>
+      </w:r>
+    </w:p>
+    <w:p>
+      <w:pPr>
+        <w:rPr>
+          <w:color w:val="C0C0C0"/>
+          <w:sz w:val="27"/>
+          <w:szCs w:val="27"/>
+          <w:shd w:val="clear" w:color="auto" w:fill="121212"/>
+        </w:rPr>
+      </w:pPr>
+      <w:r>
+        <w:rPr>
+          <w:color w:val="C0C0C0"/>
+          <w:sz w:val="27"/>
+          <w:szCs w:val="27"/>
+          <w:shd w:val="clear" w:color="auto" w:fill="121212"/>
+        </w:rPr>
+        <w:t xml:space="preserve">No vídeo anterior, utilizamos o </w:t>
+      </w:r>
+      <w:proofErr w:type="spellStart"/>
+      <w:r>
+        <w:rPr>
+          <w:color w:val="C0C0C0"/>
+          <w:sz w:val="27"/>
+          <w:szCs w:val="27"/>
+          <w:shd w:val="clear" w:color="auto" w:fill="121212"/>
+        </w:rPr>
+        <w:t>hook</w:t>
+      </w:r>
+      <w:proofErr w:type="spellEnd"/>
+      <w:r>
+        <w:rPr>
+          <w:color w:val="C0C0C0"/>
+          <w:sz w:val="27"/>
+          <w:szCs w:val="27"/>
+          <w:shd w:val="clear" w:color="auto" w:fill="121212"/>
+        </w:rPr>
+        <w:t> </w:t>
+      </w:r>
+      <w:proofErr w:type="spellStart"/>
+      <w:r>
+        <w:rPr>
+          <w:rStyle w:val="CdigoHTML"/>
+          <w:rFonts w:eastAsiaTheme="minorHAnsi"/>
+          <w:color w:val="FFFFFF"/>
+          <w:shd w:val="clear" w:color="auto" w:fill="272822"/>
+        </w:rPr>
+        <w:t>useLocation</w:t>
+      </w:r>
+      <w:proofErr w:type="spellEnd"/>
+      <w:r>
+        <w:rPr>
+          <w:color w:val="C0C0C0"/>
+          <w:sz w:val="27"/>
+          <w:szCs w:val="27"/>
+          <w:shd w:val="clear" w:color="auto" w:fill="121212"/>
+        </w:rPr>
+        <w:t> para obter a rota atual e conseguir destacar o link ativo do menu. Porém, há uma forma alternativa de resolver esse mesmo problema, utilizando o componente </w:t>
+      </w:r>
+      <w:proofErr w:type="spellStart"/>
+      <w:r>
+        <w:rPr>
+          <w:rStyle w:val="CdigoHTML"/>
+          <w:rFonts w:eastAsiaTheme="minorHAnsi"/>
+          <w:color w:val="FFFFFF"/>
+          <w:shd w:val="clear" w:color="auto" w:fill="272822"/>
+        </w:rPr>
+        <w:t>NavLink</w:t>
+      </w:r>
+      <w:proofErr w:type="spellEnd"/>
+      <w:r>
+        <w:rPr>
+          <w:color w:val="C0C0C0"/>
+          <w:sz w:val="27"/>
+          <w:szCs w:val="27"/>
+          <w:shd w:val="clear" w:color="auto" w:fill="121212"/>
+        </w:rPr>
+        <w:t> do </w:t>
+      </w:r>
+      <w:r>
+        <w:rPr>
+          <w:rStyle w:val="CdigoHTML"/>
+          <w:rFonts w:eastAsiaTheme="minorHAnsi"/>
+          <w:color w:val="FFFFFF"/>
+          <w:shd w:val="clear" w:color="auto" w:fill="272822"/>
+        </w:rPr>
+        <w:t>react-</w:t>
+      </w:r>
+      <w:proofErr w:type="spellStart"/>
+      <w:r>
+        <w:rPr>
+          <w:rStyle w:val="CdigoHTML"/>
+          <w:rFonts w:eastAsiaTheme="minorHAnsi"/>
+          <w:color w:val="FFFFFF"/>
+          <w:shd w:val="clear" w:color="auto" w:fill="272822"/>
+        </w:rPr>
+        <w:t>router</w:t>
+      </w:r>
+      <w:proofErr w:type="spellEnd"/>
+      <w:r>
+        <w:rPr>
+          <w:rStyle w:val="CdigoHTML"/>
+          <w:rFonts w:eastAsiaTheme="minorHAnsi"/>
+          <w:color w:val="FFFFFF"/>
+          <w:shd w:val="clear" w:color="auto" w:fill="272822"/>
+        </w:rPr>
+        <w:t>-dom</w:t>
+      </w:r>
+      <w:r>
+        <w:rPr>
+          <w:color w:val="C0C0C0"/>
+          <w:sz w:val="27"/>
+          <w:szCs w:val="27"/>
+          <w:shd w:val="clear" w:color="auto" w:fill="121212"/>
+        </w:rPr>
+        <w:t>! Leia sobre ele </w:t>
+      </w:r>
+      <w:hyperlink r:id="rId6" w:tgtFrame="_blank" w:history="1">
+        <w:r>
+          <w:rPr>
+            <w:rStyle w:val="Hyperlink"/>
+            <w:color w:val="0095DD"/>
+            <w:sz w:val="27"/>
+            <w:szCs w:val="27"/>
+            <w:shd w:val="clear" w:color="auto" w:fill="121212"/>
+          </w:rPr>
+          <w:t>na documentação</w:t>
+        </w:r>
+      </w:hyperlink>
+      <w:r>
+        <w:rPr>
+          <w:color w:val="C0C0C0"/>
+          <w:sz w:val="27"/>
+          <w:szCs w:val="27"/>
+          <w:shd w:val="clear" w:color="auto" w:fill="121212"/>
+        </w:rPr>
+        <w:t>, pois deixei um desafio para você na próxima atividade! Vamos lá?</w:t>
+      </w:r>
+    </w:p>
+    <w:p>
+      <w:hyperlink r:id="rId7" w:history="1">
+        <w:r>
+          <w:rPr>
+            <w:rStyle w:val="Hyperlink"/>
+          </w:rPr>
+          <w:t>https://cursos.alura.com.br/course/React-desenvolvendo-react-router-javaScript/task/112283/next</w:t>
+        </w:r>
+      </w:hyperlink>
+    </w:p>
+    <w:p/>
+    <w:p>
+      <w:pPr>
+        <w:rPr>
+          <w:rFonts w:ascii="Arial" w:hAnsi="Arial" w:cs="Arial"/>
+          <w:b/>
+          <w:bCs/>
+          <w:color w:val="FFFFFF"/>
+          <w:spacing w:val="-8"/>
+          <w:sz w:val="48"/>
+          <w:szCs w:val="48"/>
+          <w:shd w:val="clear" w:color="auto" w:fill="333333"/>
+        </w:rPr>
+      </w:pPr>
+      <w:r>
+        <w:rPr>
+          <w:rFonts w:ascii="Arial" w:hAnsi="Arial" w:cs="Arial"/>
+          <w:b/>
+          <w:bCs/>
+          <w:color w:val="FFFFFF"/>
+          <w:spacing w:val="-8"/>
+          <w:sz w:val="48"/>
+          <w:szCs w:val="48"/>
+          <w:shd w:val="clear" w:color="auto" w:fill="333333"/>
+        </w:rPr>
+        <w:lastRenderedPageBreak/>
+        <w:t>Para saber mais:</w:t>
+      </w:r>
+      <w:r>
+        <w:rPr>
+          <w:rFonts w:ascii="Arial" w:hAnsi="Arial" w:cs="Arial"/>
+          <w:b/>
+          <w:bCs/>
+          <w:color w:val="FFFFFF"/>
+          <w:spacing w:val="-8"/>
+          <w:sz w:val="31"/>
+          <w:szCs w:val="31"/>
+          <w:shd w:val="clear" w:color="auto" w:fill="333333"/>
+        </w:rPr>
+        <w:t xml:space="preserve"> </w:t>
+      </w:r>
+      <w:proofErr w:type="spellStart"/>
+      <w:r>
+        <w:rPr>
+          <w:rFonts w:ascii="Arial" w:hAnsi="Arial" w:cs="Arial"/>
+          <w:b/>
+          <w:bCs/>
+          <w:color w:val="FFFFFF"/>
+          <w:spacing w:val="-8"/>
+          <w:sz w:val="48"/>
+          <w:szCs w:val="48"/>
+          <w:shd w:val="clear" w:color="auto" w:fill="333333"/>
+        </w:rPr>
+        <w:t>absolute</w:t>
+      </w:r>
+      <w:proofErr w:type="spellEnd"/>
+      <w:r>
+        <w:rPr>
+          <w:rFonts w:ascii="Arial" w:hAnsi="Arial" w:cs="Arial"/>
+          <w:b/>
+          <w:bCs/>
+          <w:color w:val="FFFFFF"/>
+          <w:spacing w:val="-8"/>
+          <w:sz w:val="48"/>
+          <w:szCs w:val="48"/>
+          <w:shd w:val="clear" w:color="auto" w:fill="333333"/>
+        </w:rPr>
+        <w:t xml:space="preserve"> </w:t>
+      </w:r>
+      <w:proofErr w:type="spellStart"/>
+      <w:r>
+        <w:rPr>
+          <w:rFonts w:ascii="Arial" w:hAnsi="Arial" w:cs="Arial"/>
+          <w:b/>
+          <w:bCs/>
+          <w:color w:val="FFFFFF"/>
+          <w:spacing w:val="-8"/>
+          <w:sz w:val="48"/>
+          <w:szCs w:val="48"/>
+          <w:shd w:val="clear" w:color="auto" w:fill="333333"/>
+        </w:rPr>
+        <w:t>imports</w:t>
+      </w:r>
+      <w:proofErr w:type="spellEnd"/>
+    </w:p>
+    <w:p>
+      <w:r>
+        <w:rPr>
+          <w:color w:val="C0C0C0"/>
+          <w:sz w:val="27"/>
+          <w:szCs w:val="27"/>
+          <w:shd w:val="clear" w:color="auto" w:fill="121212"/>
+        </w:rPr>
+        <w:t xml:space="preserve">Você sempre pode consultar a configuração dos </w:t>
+      </w:r>
+      <w:proofErr w:type="spellStart"/>
+      <w:r>
+        <w:rPr>
+          <w:color w:val="C0C0C0"/>
+          <w:sz w:val="27"/>
+          <w:szCs w:val="27"/>
+          <w:shd w:val="clear" w:color="auto" w:fill="121212"/>
+        </w:rPr>
+        <w:t>absolute</w:t>
+      </w:r>
+      <w:proofErr w:type="spellEnd"/>
+      <w:r>
+        <w:rPr>
+          <w:color w:val="C0C0C0"/>
+          <w:sz w:val="27"/>
+          <w:szCs w:val="27"/>
+          <w:shd w:val="clear" w:color="auto" w:fill="121212"/>
+        </w:rPr>
+        <w:t xml:space="preserve"> </w:t>
+      </w:r>
+      <w:proofErr w:type="spellStart"/>
+      <w:r>
+        <w:rPr>
+          <w:color w:val="C0C0C0"/>
+          <w:sz w:val="27"/>
+          <w:szCs w:val="27"/>
+          <w:shd w:val="clear" w:color="auto" w:fill="121212"/>
+        </w:rPr>
+        <w:t>imports</w:t>
+      </w:r>
+      <w:proofErr w:type="spellEnd"/>
+      <w:r>
+        <w:rPr>
+          <w:color w:val="C0C0C0"/>
+          <w:sz w:val="27"/>
+          <w:szCs w:val="27"/>
+          <w:shd w:val="clear" w:color="auto" w:fill="121212"/>
+        </w:rPr>
+        <w:t> </w:t>
+      </w:r>
+      <w:hyperlink r:id="rId8" w:anchor="absolute-imports" w:tgtFrame="_blank" w:history="1">
+        <w:r>
+          <w:rPr>
+            <w:rStyle w:val="Hyperlink"/>
+            <w:color w:val="0095DD"/>
+            <w:sz w:val="27"/>
+            <w:szCs w:val="27"/>
+            <w:shd w:val="clear" w:color="auto" w:fill="121212"/>
+          </w:rPr>
+          <w:t>na documentação</w:t>
+        </w:r>
+      </w:hyperlink>
+      <w:r>
+        <w:rPr>
+          <w:color w:val="C0C0C0"/>
+          <w:sz w:val="27"/>
+          <w:szCs w:val="27"/>
+          <w:shd w:val="clear" w:color="auto" w:fill="121212"/>
+        </w:rPr>
+        <w:t>.</w:t>
+      </w:r>
       <w:bookmarkStart w:id="0" w:name="_GoBack"/>
       <w:bookmarkEnd w:id="0"/>
     </w:p>
-    <w:p/>
     <w:sectPr>
       <w:pgSz w:w="11906" w:h="16838"/>
       <w:pgMar w:top="1417" w:right="1701" w:bottom="1417" w:left="1701" w:header="708" w:footer="708" w:gutter="0"/>
@@ -1755,7 +2610,6 @@
     <w:name w:val="Hyperlink"/>
     <w:basedOn w:val="Fontepargpadro"/>
     <w:uiPriority w:val="99"/>
-    <w:semiHidden/>
     <w:unhideWhenUsed/>
     <w:rsid w:val="00593ADA"/>
     <w:rPr>
